--- a/EXO 1.docx
+++ b/EXO 1.docx
@@ -283,10 +283,7 @@
     <w:p/>
     <w:p>
       <w:r>
-        <w:t xml:space="preserve">EXO </w:t>
-      </w:r>
-      <w:r>
-        <w:t>2</w:t>
+        <w:t>EXO 2</w:t>
       </w:r>
     </w:p>
     <w:p>
@@ -758,6 +755,846 @@
         <w:t>LIMIT 5</w:t>
       </w:r>
     </w:p>
+    <w:p/>
+    <w:p>
+      <w:r>
+        <w:t xml:space="preserve">9 : </w:t>
+      </w:r>
+    </w:p>
+    <w:p>
+      <w:r>
+        <w:t xml:space="preserve">SELECT </w:t>
+      </w:r>
+      <w:proofErr w:type="spellStart"/>
+      <w:proofErr w:type="gramStart"/>
+      <w:r>
+        <w:t>v.ville</w:t>
+      </w:r>
+      <w:proofErr w:type="gramEnd"/>
+      <w:r>
+        <w:t>_departement</w:t>
+      </w:r>
+      <w:proofErr w:type="spellEnd"/>
+      <w:r>
+        <w:t xml:space="preserve">, </w:t>
+      </w:r>
+      <w:proofErr w:type="spellStart"/>
+      <w:proofErr w:type="gramStart"/>
+      <w:r>
+        <w:t>d.departement</w:t>
+      </w:r>
+      <w:proofErr w:type="gramEnd"/>
+      <w:r>
+        <w:t>_nom</w:t>
+      </w:r>
+      <w:proofErr w:type="spellEnd"/>
+      <w:r>
+        <w:t>,</w:t>
+      </w:r>
+    </w:p>
+    <w:p>
+      <w:r>
+        <w:t>SUM(</w:t>
+      </w:r>
+      <w:proofErr w:type="gramStart"/>
+      <w:r>
+        <w:t>v.ville</w:t>
+      </w:r>
+      <w:proofErr w:type="gramEnd"/>
+      <w:r>
+        <w:t xml:space="preserve">_population_2010) AS </w:t>
+      </w:r>
+      <w:proofErr w:type="spellStart"/>
+      <w:r>
+        <w:t>departement_population</w:t>
+      </w:r>
+      <w:proofErr w:type="spellEnd"/>
+    </w:p>
+    <w:p>
+      <w:r>
+        <w:t xml:space="preserve">FROM </w:t>
+      </w:r>
+      <w:proofErr w:type="spellStart"/>
+      <w:r>
+        <w:t>villes_france_free</w:t>
+      </w:r>
+      <w:proofErr w:type="spellEnd"/>
+      <w:r>
+        <w:t xml:space="preserve"> AS v</w:t>
+      </w:r>
+    </w:p>
+    <w:p>
+      <w:r>
+        <w:t xml:space="preserve">LEFT </w:t>
+      </w:r>
+      <w:proofErr w:type="gramStart"/>
+      <w:r>
+        <w:t xml:space="preserve">JOIN  </w:t>
+      </w:r>
+      <w:proofErr w:type="spellStart"/>
+      <w:r>
+        <w:t>departement</w:t>
+      </w:r>
+      <w:proofErr w:type="spellEnd"/>
+      <w:proofErr w:type="gramEnd"/>
+      <w:r>
+        <w:t xml:space="preserve"> AS d</w:t>
+      </w:r>
+    </w:p>
+    <w:p>
+      <w:r>
+        <w:t xml:space="preserve">ON </w:t>
+      </w:r>
+      <w:proofErr w:type="spellStart"/>
+      <w:proofErr w:type="gramStart"/>
+      <w:r>
+        <w:t>v.ville</w:t>
+      </w:r>
+      <w:proofErr w:type="gramEnd"/>
+      <w:r>
+        <w:t>_departement</w:t>
+      </w:r>
+      <w:proofErr w:type="spellEnd"/>
+      <w:r>
+        <w:t xml:space="preserve"> = </w:t>
+      </w:r>
+      <w:proofErr w:type="spellStart"/>
+      <w:proofErr w:type="gramStart"/>
+      <w:r>
+        <w:t>d.departement</w:t>
+      </w:r>
+      <w:proofErr w:type="gramEnd"/>
+      <w:r>
+        <w:t>_code</w:t>
+      </w:r>
+      <w:proofErr w:type="spellEnd"/>
+    </w:p>
+    <w:p>
+      <w:r>
+        <w:t xml:space="preserve">GROUP BY </w:t>
+      </w:r>
+      <w:proofErr w:type="spellStart"/>
+      <w:proofErr w:type="gramStart"/>
+      <w:r>
+        <w:t>v.ville</w:t>
+      </w:r>
+      <w:proofErr w:type="gramEnd"/>
+      <w:r>
+        <w:t>_departement</w:t>
+      </w:r>
+      <w:proofErr w:type="spellEnd"/>
+      <w:r>
+        <w:t xml:space="preserve">, </w:t>
+      </w:r>
+      <w:proofErr w:type="spellStart"/>
+      <w:proofErr w:type="gramStart"/>
+      <w:r>
+        <w:t>d.departement</w:t>
+      </w:r>
+      <w:proofErr w:type="gramEnd"/>
+      <w:r>
+        <w:t>_nom</w:t>
+      </w:r>
+      <w:proofErr w:type="spellEnd"/>
+      <w:r>
+        <w:t xml:space="preserve"> </w:t>
+      </w:r>
+    </w:p>
+    <w:p>
+      <w:r>
+        <w:t>ORDER BY `</w:t>
+      </w:r>
+      <w:proofErr w:type="spellStart"/>
+      <w:r>
+        <w:t>departement_population</w:t>
+      </w:r>
+      <w:proofErr w:type="spellEnd"/>
+      <w:r>
+        <w:t xml:space="preserve">` DESC LIMIT </w:t>
+      </w:r>
+      <w:proofErr w:type="gramStart"/>
+      <w:r>
+        <w:t>5;</w:t>
+      </w:r>
+      <w:proofErr w:type="gramEnd"/>
+    </w:p>
+    <w:p/>
+    <w:p>
+      <w:r>
+        <w:t xml:space="preserve">EXO 3 </w:t>
+      </w:r>
+    </w:p>
+    <w:p>
+      <w:r>
+        <w:t>1</w:t>
+      </w:r>
+    </w:p>
+    <w:p>
+      <w:r>
+        <w:t>SELECT</w:t>
+      </w:r>
+    </w:p>
+    <w:p>
+      <w:r>
+        <w:t xml:space="preserve">  </w:t>
+      </w:r>
+      <w:proofErr w:type="spellStart"/>
+      <w:r>
+        <w:t>Categories.nom</w:t>
+      </w:r>
+      <w:proofErr w:type="spellEnd"/>
+      <w:r>
+        <w:t>,</w:t>
+      </w:r>
+    </w:p>
+    <w:p>
+      <w:r>
+        <w:t xml:space="preserve">  </w:t>
+      </w:r>
+      <w:proofErr w:type="spellStart"/>
+      <w:r>
+        <w:t>Marques.nom</w:t>
+      </w:r>
+      <w:proofErr w:type="spellEnd"/>
+      <w:r>
+        <w:t>,</w:t>
+      </w:r>
+    </w:p>
+    <w:p>
+      <w:r>
+        <w:t xml:space="preserve">  </w:t>
+      </w:r>
+      <w:proofErr w:type="spellStart"/>
+      <w:r>
+        <w:t>Produits.modele</w:t>
+      </w:r>
+      <w:proofErr w:type="spellEnd"/>
+    </w:p>
+    <w:p>
+      <w:r>
+        <w:t>FROM Produits</w:t>
+      </w:r>
+    </w:p>
+    <w:p>
+      <w:r>
+        <w:t xml:space="preserve">JOIN </w:t>
+      </w:r>
+      <w:proofErr w:type="spellStart"/>
+      <w:r>
+        <w:t>Categories</w:t>
+      </w:r>
+      <w:proofErr w:type="spellEnd"/>
+    </w:p>
+    <w:p>
+      <w:r>
+        <w:t xml:space="preserve">  ON Categories.id = </w:t>
+      </w:r>
+      <w:proofErr w:type="spellStart"/>
+      <w:r>
+        <w:t>Produits.categorie_id</w:t>
+      </w:r>
+      <w:proofErr w:type="spellEnd"/>
+    </w:p>
+    <w:p>
+      <w:r>
+        <w:t>JOIN Marques</w:t>
+      </w:r>
+    </w:p>
+    <w:p>
+      <w:r>
+        <w:t xml:space="preserve">  ON Marques.id = </w:t>
+      </w:r>
+      <w:proofErr w:type="spellStart"/>
+      <w:r>
+        <w:t>Produits.marque_</w:t>
+      </w:r>
+      <w:proofErr w:type="gramStart"/>
+      <w:r>
+        <w:t>id</w:t>
+      </w:r>
+      <w:proofErr w:type="spellEnd"/>
+      <w:r>
+        <w:t>;</w:t>
+      </w:r>
+      <w:proofErr w:type="gramEnd"/>
+    </w:p>
+    <w:p>
+      <w:r>
+        <w:lastRenderedPageBreak/>
+        <w:t>2</w:t>
+      </w:r>
+    </w:p>
+    <w:p>
+      <w:pPr>
+        <w:rPr>
+          <w:highlight w:val="yellow"/>
+        </w:rPr>
+      </w:pPr>
+      <w:r>
+        <w:rPr>
+          <w:highlight w:val="yellow"/>
+        </w:rPr>
+        <w:t xml:space="preserve">DELETE FROM `Marques` </w:t>
+      </w:r>
+    </w:p>
+    <w:p>
+      <w:pPr>
+        <w:rPr>
+          <w:highlight w:val="yellow"/>
+        </w:rPr>
+      </w:pPr>
+      <w:r>
+        <w:rPr>
+          <w:highlight w:val="yellow"/>
+        </w:rPr>
+        <w:t>WHERE nom = "</w:t>
+      </w:r>
+      <w:proofErr w:type="spellStart"/>
+      <w:r>
+        <w:rPr>
+          <w:highlight w:val="yellow"/>
+        </w:rPr>
+        <w:t>Indesit</w:t>
+      </w:r>
+      <w:proofErr w:type="spellEnd"/>
+      <w:r>
+        <w:rPr>
+          <w:highlight w:val="yellow"/>
+        </w:rPr>
+        <w:t>"</w:t>
+      </w:r>
+    </w:p>
+    <w:p>
+      <w:pPr>
+        <w:rPr>
+          <w:highlight w:val="yellow"/>
+        </w:rPr>
+      </w:pPr>
+      <w:r>
+        <w:rPr>
+          <w:highlight w:val="yellow"/>
+        </w:rPr>
+        <w:t>3</w:t>
+      </w:r>
+    </w:p>
+    <w:p>
+      <w:pPr>
+        <w:rPr>
+          <w:highlight w:val="yellow"/>
+        </w:rPr>
+      </w:pPr>
+      <w:r>
+        <w:rPr>
+          <w:highlight w:val="yellow"/>
+        </w:rPr>
+        <w:t xml:space="preserve">UPDATE `produits` </w:t>
+      </w:r>
+    </w:p>
+    <w:p>
+      <w:pPr>
+        <w:rPr>
+          <w:highlight w:val="yellow"/>
+        </w:rPr>
+      </w:pPr>
+      <w:r>
+        <w:rPr>
+          <w:highlight w:val="yellow"/>
+        </w:rPr>
+        <w:t>SET `prix`= prix - 50</w:t>
+      </w:r>
+    </w:p>
+    <w:p>
+      <w:pPr>
+        <w:rPr>
+          <w:highlight w:val="yellow"/>
+        </w:rPr>
+      </w:pPr>
+      <w:r>
+        <w:rPr>
+          <w:highlight w:val="yellow"/>
+        </w:rPr>
+        <w:t>WHERE prix &gt; 600</w:t>
+      </w:r>
+    </w:p>
+    <w:p>
+      <w:pPr>
+        <w:rPr>
+          <w:highlight w:val="yellow"/>
+        </w:rPr>
+      </w:pPr>
+    </w:p>
+    <w:p>
+      <w:pPr>
+        <w:rPr>
+          <w:highlight w:val="yellow"/>
+        </w:rPr>
+      </w:pPr>
+      <w:r>
+        <w:rPr>
+          <w:highlight w:val="yellow"/>
+        </w:rPr>
+        <w:t xml:space="preserve">Exo 4 </w:t>
+      </w:r>
+    </w:p>
+    <w:p>
+      <w:pPr>
+        <w:rPr>
+          <w:highlight w:val="yellow"/>
+        </w:rPr>
+      </w:pPr>
+      <w:r>
+        <w:rPr>
+          <w:highlight w:val="yellow"/>
+        </w:rPr>
+        <w:t>INSERT INTO `liste</w:t>
+      </w:r>
+      <w:proofErr w:type="gramStart"/>
+      <w:r>
+        <w:rPr>
+          <w:highlight w:val="yellow"/>
+        </w:rPr>
+        <w:t>`(</w:t>
+      </w:r>
+      <w:proofErr w:type="gramEnd"/>
+      <w:r>
+        <w:rPr>
+          <w:highlight w:val="yellow"/>
+        </w:rPr>
+        <w:t>`nom`, `</w:t>
+      </w:r>
+      <w:proofErr w:type="spellStart"/>
+      <w:r>
+        <w:rPr>
+          <w:highlight w:val="yellow"/>
+        </w:rPr>
+        <w:t>metier</w:t>
+      </w:r>
+      <w:proofErr w:type="spellEnd"/>
+      <w:r>
+        <w:rPr>
+          <w:highlight w:val="yellow"/>
+        </w:rPr>
+        <w:t xml:space="preserve">`) </w:t>
+      </w:r>
+    </w:p>
+    <w:p>
+      <w:pPr>
+        <w:rPr>
+          <w:highlight w:val="yellow"/>
+        </w:rPr>
+      </w:pPr>
+      <w:r>
+        <w:rPr>
+          <w:highlight w:val="yellow"/>
+        </w:rPr>
+        <w:t xml:space="preserve">VALUES </w:t>
+      </w:r>
+    </w:p>
+    <w:p>
+      <w:pPr>
+        <w:rPr>
+          <w:highlight w:val="yellow"/>
+        </w:rPr>
+      </w:pPr>
+      <w:r>
+        <w:rPr>
+          <w:highlight w:val="yellow"/>
+        </w:rPr>
+        <w:t>("Leia", "Brodeur de nuage"),</w:t>
+      </w:r>
+    </w:p>
+    <w:p>
+      <w:pPr>
+        <w:rPr>
+          <w:highlight w:val="yellow"/>
+        </w:rPr>
+      </w:pPr>
+      <w:r>
+        <w:rPr>
+          <w:highlight w:val="yellow"/>
+        </w:rPr>
+        <w:t>("Sherlock", "Dresseur de limace"),</w:t>
+      </w:r>
+    </w:p>
+    <w:p>
+      <w:pPr>
+        <w:rPr>
+          <w:highlight w:val="yellow"/>
+        </w:rPr>
+      </w:pPr>
+      <w:r>
+        <w:rPr>
+          <w:highlight w:val="yellow"/>
+        </w:rPr>
+        <w:t>("Lara", "Brodeur de nuage"),</w:t>
+      </w:r>
+    </w:p>
+    <w:p>
+      <w:pPr>
+        <w:rPr>
+          <w:highlight w:val="yellow"/>
+        </w:rPr>
+      </w:pPr>
+      <w:r>
+        <w:rPr>
+          <w:highlight w:val="yellow"/>
+        </w:rPr>
+        <w:t>("Mario",""),</w:t>
+      </w:r>
+    </w:p>
+    <w:p>
+      <w:pPr>
+        <w:rPr>
+          <w:highlight w:val="yellow"/>
+        </w:rPr>
+      </w:pPr>
+      <w:r>
+        <w:rPr>
+          <w:highlight w:val="yellow"/>
+        </w:rPr>
+        <w:t>("Arya", "Plieur de rayons"),</w:t>
+      </w:r>
+    </w:p>
+    <w:p>
+      <w:pPr>
+        <w:rPr>
+          <w:highlight w:val="yellow"/>
+        </w:rPr>
+      </w:pPr>
+      <w:r>
+        <w:rPr>
+          <w:highlight w:val="yellow"/>
+        </w:rPr>
+        <w:t>("Dexter", ""),</w:t>
+      </w:r>
+    </w:p>
+    <w:p>
+      <w:pPr>
+        <w:rPr>
+          <w:highlight w:val="yellow"/>
+        </w:rPr>
+      </w:pPr>
+      <w:r>
+        <w:rPr>
+          <w:highlight w:val="yellow"/>
+        </w:rPr>
+        <w:t>("</w:t>
+      </w:r>
+      <w:proofErr w:type="spellStart"/>
+      <w:r>
+        <w:rPr>
+          <w:highlight w:val="yellow"/>
+        </w:rPr>
+        <w:t>Neo</w:t>
+      </w:r>
+      <w:proofErr w:type="spellEnd"/>
+      <w:r>
+        <w:rPr>
+          <w:highlight w:val="yellow"/>
+        </w:rPr>
+        <w:t>", "Plieur de rayons"),</w:t>
+      </w:r>
+    </w:p>
+    <w:p>
+      <w:pPr>
+        <w:rPr>
+          <w:highlight w:val="yellow"/>
+        </w:rPr>
+      </w:pPr>
+      <w:r>
+        <w:rPr>
+          <w:highlight w:val="yellow"/>
+        </w:rPr>
+        <w:t>("</w:t>
+      </w:r>
+      <w:proofErr w:type="spellStart"/>
+      <w:r>
+        <w:rPr>
+          <w:highlight w:val="yellow"/>
+        </w:rPr>
+        <w:t>Katniss</w:t>
+      </w:r>
+      <w:proofErr w:type="spellEnd"/>
+      <w:r>
+        <w:rPr>
+          <w:highlight w:val="yellow"/>
+        </w:rPr>
+        <w:t>",""</w:t>
+      </w:r>
+      <w:proofErr w:type="gramStart"/>
+      <w:r>
+        <w:rPr>
+          <w:highlight w:val="yellow"/>
+        </w:rPr>
+        <w:t>);</w:t>
+      </w:r>
+      <w:proofErr w:type="gramEnd"/>
+    </w:p>
+    <w:p>
+      <w:pPr>
+        <w:rPr>
+          <w:highlight w:val="yellow"/>
+        </w:rPr>
+      </w:pPr>
+    </w:p>
+    <w:p>
+      <w:pPr>
+        <w:rPr>
+          <w:highlight w:val="yellow"/>
+        </w:rPr>
+      </w:pPr>
+      <w:r>
+        <w:rPr>
+          <w:highlight w:val="yellow"/>
+        </w:rPr>
+        <w:t xml:space="preserve">1 </w:t>
+      </w:r>
+    </w:p>
+    <w:p>
+      <w:pPr>
+        <w:rPr>
+          <w:highlight w:val="yellow"/>
+        </w:rPr>
+      </w:pPr>
+      <w:r>
+        <w:rPr>
+          <w:highlight w:val="yellow"/>
+        </w:rPr>
+        <w:t xml:space="preserve">SELECT nom FROM `liste` </w:t>
+      </w:r>
+    </w:p>
+    <w:p>
+      <w:pPr>
+        <w:rPr>
+          <w:highlight w:val="yellow"/>
+        </w:rPr>
+      </w:pPr>
+      <w:r>
+        <w:rPr>
+          <w:highlight w:val="yellow"/>
+        </w:rPr>
+        <w:t xml:space="preserve">WHERE </w:t>
+      </w:r>
+      <w:proofErr w:type="spellStart"/>
+      <w:r>
+        <w:rPr>
+          <w:highlight w:val="yellow"/>
+        </w:rPr>
+        <w:t>metier</w:t>
+      </w:r>
+      <w:proofErr w:type="spellEnd"/>
+      <w:r>
+        <w:rPr>
+          <w:highlight w:val="yellow"/>
+        </w:rPr>
+        <w:t xml:space="preserve"> IS NOT </w:t>
+      </w:r>
+      <w:proofErr w:type="gramStart"/>
+      <w:r>
+        <w:rPr>
+          <w:highlight w:val="yellow"/>
+        </w:rPr>
+        <w:t>NULL;</w:t>
+      </w:r>
+      <w:proofErr w:type="gramEnd"/>
+    </w:p>
+    <w:p>
+      <w:pPr>
+        <w:rPr>
+          <w:highlight w:val="yellow"/>
+        </w:rPr>
+      </w:pPr>
+      <w:commentRangeStart w:id="0"/>
+      <w:r>
+        <w:rPr>
+          <w:highlight w:val="yellow"/>
+        </w:rPr>
+        <w:t>2</w:t>
+      </w:r>
+      <w:commentRangeEnd w:id="0"/>
+      <w:r>
+        <w:rPr>
+          <w:rStyle w:val="Marquedecommentaire"/>
+        </w:rPr>
+        <w:commentReference w:id="0"/>
+      </w:r>
+    </w:p>
+    <w:p>
+      <w:pPr>
+        <w:rPr>
+          <w:highlight w:val="yellow"/>
+        </w:rPr>
+      </w:pPr>
+      <w:r>
+        <w:rPr>
+          <w:highlight w:val="yellow"/>
+        </w:rPr>
+        <w:t xml:space="preserve">SELECT nom, </w:t>
+      </w:r>
+      <w:proofErr w:type="spellStart"/>
+      <w:r>
+        <w:rPr>
+          <w:highlight w:val="yellow"/>
+        </w:rPr>
+        <w:t>metier</w:t>
+      </w:r>
+      <w:proofErr w:type="spellEnd"/>
+      <w:r>
+        <w:rPr>
+          <w:highlight w:val="yellow"/>
+        </w:rPr>
+        <w:t xml:space="preserve"> FROM `liste` WHERE </w:t>
+      </w:r>
+      <w:proofErr w:type="gramStart"/>
+      <w:r>
+        <w:rPr>
+          <w:highlight w:val="yellow"/>
+        </w:rPr>
+        <w:t>1;</w:t>
+      </w:r>
+      <w:proofErr w:type="gramEnd"/>
+    </w:p>
+    <w:p>
+      <w:pPr>
+        <w:rPr>
+          <w:highlight w:val="yellow"/>
+        </w:rPr>
+      </w:pPr>
+      <w:r>
+        <w:rPr>
+          <w:highlight w:val="yellow"/>
+        </w:rPr>
+        <w:t>3</w:t>
+      </w:r>
+    </w:p>
+    <w:p>
+      <w:pPr>
+        <w:rPr>
+          <w:highlight w:val="yellow"/>
+        </w:rPr>
+      </w:pPr>
+      <w:r>
+        <w:rPr>
+          <w:highlight w:val="yellow"/>
+        </w:rPr>
+        <w:t xml:space="preserve">SELECT </w:t>
+      </w:r>
+      <w:proofErr w:type="spellStart"/>
+      <w:r>
+        <w:rPr>
+          <w:highlight w:val="yellow"/>
+        </w:rPr>
+        <w:t>metier</w:t>
+      </w:r>
+      <w:proofErr w:type="spellEnd"/>
+      <w:r>
+        <w:rPr>
+          <w:highlight w:val="yellow"/>
+        </w:rPr>
+        <w:t xml:space="preserve"> </w:t>
+      </w:r>
+    </w:p>
+    <w:p>
+      <w:pPr>
+        <w:rPr>
+          <w:highlight w:val="yellow"/>
+        </w:rPr>
+      </w:pPr>
+      <w:r>
+        <w:rPr>
+          <w:highlight w:val="yellow"/>
+        </w:rPr>
+        <w:t xml:space="preserve">FROM `liste` </w:t>
+      </w:r>
+    </w:p>
+    <w:p>
+      <w:r>
+        <w:rPr>
+          <w:highlight w:val="yellow"/>
+        </w:rPr>
+        <w:lastRenderedPageBreak/>
+        <w:t>WHERE nom = "</w:t>
+      </w:r>
+      <w:proofErr w:type="gramStart"/>
+      <w:r>
+        <w:rPr>
+          <w:highlight w:val="yellow"/>
+        </w:rPr>
+        <w:t>";</w:t>
+      </w:r>
+      <w:proofErr w:type="gramEnd"/>
+    </w:p>
+    <w:p/>
+    <w:p>
+      <w:r>
+        <w:t xml:space="preserve">EXO 5 : </w:t>
+      </w:r>
+    </w:p>
+    <w:p>
+      <w:r>
+        <w:t xml:space="preserve">SELECT </w:t>
+      </w:r>
+      <w:proofErr w:type="spellStart"/>
+      <w:proofErr w:type="gramStart"/>
+      <w:r>
+        <w:t>p.produit</w:t>
+      </w:r>
+      <w:proofErr w:type="spellEnd"/>
+      <w:proofErr w:type="gramEnd"/>
+      <w:r>
+        <w:t xml:space="preserve">, </w:t>
+      </w:r>
+      <w:proofErr w:type="gramStart"/>
+      <w:r>
+        <w:t>AVG(</w:t>
+      </w:r>
+      <w:proofErr w:type="gramEnd"/>
+      <w:r>
+        <w:t xml:space="preserve">note) AS </w:t>
+      </w:r>
+      <w:proofErr w:type="spellStart"/>
+      <w:r>
+        <w:t>note_moyenne</w:t>
+      </w:r>
+      <w:proofErr w:type="spellEnd"/>
+    </w:p>
+    <w:p>
+      <w:r>
+        <w:t>FROM produit AS p</w:t>
+      </w:r>
+    </w:p>
+    <w:p>
+      <w:r>
+        <w:t xml:space="preserve">LEFT JOIN note ON p.id = </w:t>
+      </w:r>
+      <w:proofErr w:type="spellStart"/>
+      <w:proofErr w:type="gramStart"/>
+      <w:r>
+        <w:t>note.produit</w:t>
+      </w:r>
+      <w:proofErr w:type="gramEnd"/>
+      <w:r>
+        <w:t>_id</w:t>
+      </w:r>
+      <w:proofErr w:type="spellEnd"/>
+    </w:p>
+    <w:p>
+      <w:r>
+        <w:t xml:space="preserve">GROUP BY </w:t>
+      </w:r>
+      <w:proofErr w:type="spellStart"/>
+      <w:proofErr w:type="gramStart"/>
+      <w:r>
+        <w:t>p.produit</w:t>
+      </w:r>
+      <w:proofErr w:type="spellEnd"/>
+      <w:proofErr w:type="gramEnd"/>
+      <w:r>
+        <w:t>;</w:t>
+      </w:r>
+    </w:p>
+    <w:p/>
+    <w:p/>
     <w:p/>
     <w:p/>
     <w:p/>
@@ -770,6 +1607,53 @@
     </w:sectPr>
   </w:body>
 </w:document>
+</file>
+
+<file path=word/comments.xml><?xml version="1.0" encoding="utf-8"?>
+<w:comments xmlns:wpc="http://schemas.microsoft.com/office/word/2010/wordprocessingCanvas" xmlns:cx="http://schemas.microsoft.com/office/drawing/2014/chartex" xmlns:cx1="http://schemas.microsoft.com/office/drawing/2015/9/8/chartex" xmlns:cx2="http://schemas.microsoft.com/office/drawing/2015/10/21/chartex" xmlns:cx3="http://schemas.microsoft.com/office/drawing/2016/5/9/chartex" xmlns:cx4="http://schemas.microsoft.com/office/drawing/2016/5/10/chartex" xmlns:cx5="http://schemas.microsoft.com/office/drawing/2016/5/11/chartex" xmlns:cx6="http://schemas.microsoft.com/office/drawing/2016/5/12/chartex" xmlns:cx7="http://schemas.microsoft.com/office/drawing/2016/5/13/chartex" xmlns:cx8="http://schemas.microsoft.com/office/drawing/2016/5/14/chartex" xmlns:mc="http://schemas.openxmlformats.org/markup-compatibility/2006" xmlns:aink="http://schemas.microsoft.com/office/drawing/2016/ink" xmlns:am3d="http://schemas.microsoft.com/office/drawing/2017/model3d" xmlns:o="urn:schemas-microsoft-com:office:office" xmlns:oel="http://schemas.microsoft.com/office/2019/extlst" xmlns:r="http://schemas.openxmlformats.org/officeDocument/2006/relationships" xmlns:m="http://schemas.openxmlformats.org/officeDocument/2006/math" xmlns:v="urn:schemas-microsoft-com:vml" xmlns:wp14="http://schemas.microsoft.com/office/word/2010/wordprocessingDrawing" xmlns:wp="http://schemas.openxmlformats.org/drawingml/2006/wordprocessingDrawing" xmlns:w10="urn:schemas-microsoft-com:office:word" xmlns:w="http://schemas.openxmlformats.org/wordprocessingml/2006/main" xmlns:w14="http://schemas.microsoft.com/office/word/2010/wordml" xmlns:w15="http://schemas.microsoft.com/office/word/2012/wordml" xmlns:w16cex="http://schemas.microsoft.com/office/word/2018/wordml/cex" xmlns:w16cid="http://schemas.microsoft.com/office/word/2016/wordml/cid" xmlns:w16="http://schemas.microsoft.com/office/word/2018/wordml" xmlns:w16du="http://schemas.microsoft.com/office/word/2023/wordml/word16du" xmlns:w16sdtdh="http://schemas.microsoft.com/office/word/2020/wordml/sdtdatahash" xmlns:w16sdtfl="http://schemas.microsoft.com/office/word/2024/wordml/sdtformatlock" xmlns:w16se="http://schemas.microsoft.com/office/word/2015/wordml/symex" xmlns:wpg="http://schemas.microsoft.com/office/word/2010/wordprocessingGroup" xmlns:wpi="http://schemas.microsoft.com/office/word/2010/wordprocessingInk" xmlns:wne="http://schemas.microsoft.com/office/word/2006/wordml" xmlns:wps="http://schemas.microsoft.com/office/word/2010/wordprocessingShape" mc:Ignorable="w14 w15 w16se w16cid w16 w16cex w16sdtdh w16sdtfl w16du wp14">
+  <w:comment w:id="0" w:author="Abdoul Bass" w:date="2025-05-06T16:28:00Z" w:initials="AB">
+    <w:p>
+      <w:pPr>
+        <w:pStyle w:val="Commentaire"/>
+      </w:pPr>
+      <w:r>
+        <w:rPr>
+          <w:rStyle w:val="Marquedecommentaire"/>
+        </w:rPr>
+        <w:annotationRef/>
+      </w:r>
+      <w:r>
+        <w:t>Surligner à refaire en plusieurs tab</w:t>
+      </w:r>
+    </w:p>
+  </w:comment>
+</w:comments>
+</file>
+
+<file path=word/commentsExtended.xml><?xml version="1.0" encoding="utf-8"?>
+<w15:commentsEx xmlns:wpc="http://schemas.microsoft.com/office/word/2010/wordprocessingCanvas" xmlns:cx="http://schemas.microsoft.com/office/drawing/2014/chartex" xmlns:cx1="http://schemas.microsoft.com/office/drawing/2015/9/8/chartex" xmlns:cx2="http://schemas.microsoft.com/office/drawing/2015/10/21/chartex" xmlns:cx3="http://schemas.microsoft.com/office/drawing/2016/5/9/chartex" xmlns:cx4="http://schemas.microsoft.com/office/drawing/2016/5/10/chartex" xmlns:cx5="http://schemas.microsoft.com/office/drawing/2016/5/11/chartex" xmlns:cx6="http://schemas.microsoft.com/office/drawing/2016/5/12/chartex" xmlns:cx7="http://schemas.microsoft.com/office/drawing/2016/5/13/chartex" xmlns:cx8="http://schemas.microsoft.com/office/drawing/2016/5/14/chartex" xmlns:mc="http://schemas.openxmlformats.org/markup-compatibility/2006" xmlns:aink="http://schemas.microsoft.com/office/drawing/2016/ink" xmlns:am3d="http://schemas.microsoft.com/office/drawing/2017/model3d" xmlns:o="urn:schemas-microsoft-com:office:office" xmlns:oel="http://schemas.microsoft.com/office/2019/extlst" xmlns:r="http://schemas.openxmlformats.org/officeDocument/2006/relationships" xmlns:m="http://schemas.openxmlformats.org/officeDocument/2006/math" xmlns:v="urn:schemas-microsoft-com:vml" xmlns:wp14="http://schemas.microsoft.com/office/word/2010/wordprocessingDrawing" xmlns:wp="http://schemas.openxmlformats.org/drawingml/2006/wordprocessingDrawing" xmlns:w10="urn:schemas-microsoft-com:office:word" xmlns:w="http://schemas.openxmlformats.org/wordprocessingml/2006/main" xmlns:w14="http://schemas.microsoft.com/office/word/2010/wordml" xmlns:w15="http://schemas.microsoft.com/office/word/2012/wordml" xmlns:w16cex="http://schemas.microsoft.com/office/word/2018/wordml/cex" xmlns:w16cid="http://schemas.microsoft.com/office/word/2016/wordml/cid" xmlns:w16="http://schemas.microsoft.com/office/word/2018/wordml" xmlns:w16du="http://schemas.microsoft.com/office/word/2023/wordml/word16du" xmlns:w16sdtdh="http://schemas.microsoft.com/office/word/2020/wordml/sdtdatahash" xmlns:w16sdtfl="http://schemas.microsoft.com/office/word/2024/wordml/sdtformatlock" xmlns:w16se="http://schemas.microsoft.com/office/word/2015/wordml/symex" xmlns:wpg="http://schemas.microsoft.com/office/word/2010/wordprocessingGroup" xmlns:wpi="http://schemas.microsoft.com/office/word/2010/wordprocessingInk" xmlns:wne="http://schemas.microsoft.com/office/word/2006/wordml" xmlns:wps="http://schemas.microsoft.com/office/word/2010/wordprocessingShape" mc:Ignorable="w14 w15 w16se w16cid w16 w16cex w16sdtdh w16sdtfl w16du wp14">
+  <w15:commentEx w15:paraId="25239358" w15:done="0"/>
+</w15:commentsEx>
+</file>
+
+<file path=word/commentsExtensible.xml><?xml version="1.0" encoding="utf-8"?>
+<w16cex:commentsExtensible xmlns:wpc="http://schemas.microsoft.com/office/word/2010/wordprocessingCanvas" xmlns:cx="http://schemas.microsoft.com/office/drawing/2014/chartex" xmlns:cx1="http://schemas.microsoft.com/office/drawing/2015/9/8/chartex" xmlns:cx2="http://schemas.microsoft.com/office/drawing/2015/10/21/chartex" xmlns:cx3="http://schemas.microsoft.com/office/drawing/2016/5/9/chartex" xmlns:cx4="http://schemas.microsoft.com/office/drawing/2016/5/10/chartex" xmlns:cx5="http://schemas.microsoft.com/office/drawing/2016/5/11/chartex" xmlns:cx6="http://schemas.microsoft.com/office/drawing/2016/5/12/chartex" xmlns:cx7="http://schemas.microsoft.com/office/drawing/2016/5/13/chartex" xmlns:cx8="http://schemas.microsoft.com/office/drawing/2016/5/14/chartex" xmlns:cr="http://schemas.microsoft.com/office/comments/2020/reactions" xmlns:mc="http://schemas.openxmlformats.org/markup-compatibility/2006" xmlns:aink="http://schemas.microsoft.com/office/drawing/2016/ink" xmlns:am3d="http://schemas.microsoft.com/office/drawing/2017/model3d" xmlns:o="urn:schemas-microsoft-com:office:office" xmlns:oel="http://schemas.microsoft.com/office/2019/extlst" xmlns:r="http://schemas.openxmlformats.org/officeDocument/2006/relationships" xmlns:m="http://schemas.openxmlformats.org/officeDocument/2006/math" xmlns:v="urn:schemas-microsoft-com:vml" xmlns:wp14="http://schemas.microsoft.com/office/word/2010/wordprocessingDrawing" xmlns:wp="http://schemas.openxmlformats.org/drawingml/2006/wordprocessingDrawing" xmlns:w10="urn:schemas-microsoft-com:office:word" xmlns:w="http://schemas.openxmlformats.org/wordprocessingml/2006/main" xmlns:w14="http://schemas.microsoft.com/office/word/2010/wordml" xmlns:w15="http://schemas.microsoft.com/office/word/2012/wordml" xmlns:w16cex="http://schemas.microsoft.com/office/word/2018/wordml/cex" xmlns:w16cid="http://schemas.microsoft.com/office/word/2016/wordml/cid" xmlns:w16="http://schemas.microsoft.com/office/word/2018/wordml" xmlns:w16du="http://schemas.microsoft.com/office/word/2023/wordml/word16du" xmlns:w16sdtdh="http://schemas.microsoft.com/office/word/2020/wordml/sdtdatahash" xmlns:w16sdtfl="http://schemas.microsoft.com/office/word/2024/wordml/sdtformatlock" xmlns:w16se="http://schemas.microsoft.com/office/word/2015/wordml/symex" xmlns:wpg="http://schemas.microsoft.com/office/word/2010/wordprocessingGroup" xmlns:wpi="http://schemas.microsoft.com/office/word/2010/wordprocessingInk" xmlns:wne="http://schemas.microsoft.com/office/word/2006/wordml" xmlns:wps="http://schemas.microsoft.com/office/word/2010/wordprocessingShape" mc:Ignorable="w14 w15 w16se w16cid w16 w16cex w16sdtdh w16sdtfl cr w16du wp14">
+  <w16cex:commentExtensible w16cex:durableId="7801E4CD" w16cex:dateUtc="2025-05-06T14:28:00Z"/>
+</w16cex:commentsExtensible>
+</file>
+
+<file path=word/commentsIds.xml><?xml version="1.0" encoding="utf-8"?>
+<w16cid:commentsIds xmlns:wpc="http://schemas.microsoft.com/office/word/2010/wordprocessingCanvas" xmlns:cx="http://schemas.microsoft.com/office/drawing/2014/chartex" xmlns:cx1="http://schemas.microsoft.com/office/drawing/2015/9/8/chartex" xmlns:cx2="http://schemas.microsoft.com/office/drawing/2015/10/21/chartex" xmlns:cx3="http://schemas.microsoft.com/office/drawing/2016/5/9/chartex" xmlns:cx4="http://schemas.microsoft.com/office/drawing/2016/5/10/chartex" xmlns:cx5="http://schemas.microsoft.com/office/drawing/2016/5/11/chartex" xmlns:cx6="http://schemas.microsoft.com/office/drawing/2016/5/12/chartex" xmlns:cx7="http://schemas.microsoft.com/office/drawing/2016/5/13/chartex" xmlns:cx8="http://schemas.microsoft.com/office/drawing/2016/5/14/chartex" xmlns:mc="http://schemas.openxmlformats.org/markup-compatibility/2006" xmlns:aink="http://schemas.microsoft.com/office/drawing/2016/ink" xmlns:am3d="http://schemas.microsoft.com/office/drawing/2017/model3d" xmlns:o="urn:schemas-microsoft-com:office:office" xmlns:oel="http://schemas.microsoft.com/office/2019/extlst" xmlns:r="http://schemas.openxmlformats.org/officeDocument/2006/relationships" xmlns:m="http://schemas.openxmlformats.org/officeDocument/2006/math" xmlns:v="urn:schemas-microsoft-com:vml" xmlns:wp14="http://schemas.microsoft.com/office/word/2010/wordprocessingDrawing" xmlns:wp="http://schemas.openxmlformats.org/drawingml/2006/wordprocessingDrawing" xmlns:w10="urn:schemas-microsoft-com:office:word" xmlns:w="http://schemas.openxmlformats.org/wordprocessingml/2006/main" xmlns:w14="http://schemas.microsoft.com/office/word/2010/wordml" xmlns:w15="http://schemas.microsoft.com/office/word/2012/wordml" xmlns:w16cex="http://schemas.microsoft.com/office/word/2018/wordml/cex" xmlns:w16cid="http://schemas.microsoft.com/office/word/2016/wordml/cid" xmlns:w16="http://schemas.microsoft.com/office/word/2018/wordml" xmlns:w16du="http://schemas.microsoft.com/office/word/2023/wordml/word16du" xmlns:w16sdtdh="http://schemas.microsoft.com/office/word/2020/wordml/sdtdatahash" xmlns:w16sdtfl="http://schemas.microsoft.com/office/word/2024/wordml/sdtformatlock" xmlns:w16se="http://schemas.microsoft.com/office/word/2015/wordml/symex" xmlns:wpg="http://schemas.microsoft.com/office/word/2010/wordprocessingGroup" xmlns:wpi="http://schemas.microsoft.com/office/word/2010/wordprocessingInk" xmlns:wne="http://schemas.microsoft.com/office/word/2006/wordml" xmlns:wps="http://schemas.microsoft.com/office/word/2010/wordprocessingShape" mc:Ignorable="w14 w15 w16se w16cid w16 w16cex w16sdtdh w16sdtfl w16du wp14">
+  <w16cid:commentId w16cid:paraId="25239358" w16cid:durableId="7801E4CD"/>
+</w16cid:commentsIds>
+</file>
+
+<file path=word/people.xml><?xml version="1.0" encoding="utf-8"?>
+<w15:people xmlns:wpc="http://schemas.microsoft.com/office/word/2010/wordprocessingCanvas" xmlns:cx="http://schemas.microsoft.com/office/drawing/2014/chartex" xmlns:cx1="http://schemas.microsoft.com/office/drawing/2015/9/8/chartex" xmlns:cx2="http://schemas.microsoft.com/office/drawing/2015/10/21/chartex" xmlns:cx3="http://schemas.microsoft.com/office/drawing/2016/5/9/chartex" xmlns:cx4="http://schemas.microsoft.com/office/drawing/2016/5/10/chartex" xmlns:cx5="http://schemas.microsoft.com/office/drawing/2016/5/11/chartex" xmlns:cx6="http://schemas.microsoft.com/office/drawing/2016/5/12/chartex" xmlns:cx7="http://schemas.microsoft.com/office/drawing/2016/5/13/chartex" xmlns:cx8="http://schemas.microsoft.com/office/drawing/2016/5/14/chartex" xmlns:mc="http://schemas.openxmlformats.org/markup-compatibility/2006" xmlns:aink="http://schemas.microsoft.com/office/drawing/2016/ink" xmlns:am3d="http://schemas.microsoft.com/office/drawing/2017/model3d" xmlns:o="urn:schemas-microsoft-com:office:office" xmlns:oel="http://schemas.microsoft.com/office/2019/extlst" xmlns:r="http://schemas.openxmlformats.org/officeDocument/2006/relationships" xmlns:m="http://schemas.openxmlformats.org/officeDocument/2006/math" xmlns:v="urn:schemas-microsoft-com:vml" xmlns:wp14="http://schemas.microsoft.com/office/word/2010/wordprocessingDrawing" xmlns:wp="http://schemas.openxmlformats.org/drawingml/2006/wordprocessingDrawing" xmlns:w10="urn:schemas-microsoft-com:office:word" xmlns:w="http://schemas.openxmlformats.org/wordprocessingml/2006/main" xmlns:w14="http://schemas.microsoft.com/office/word/2010/wordml" xmlns:w15="http://schemas.microsoft.com/office/word/2012/wordml" xmlns:w16cex="http://schemas.microsoft.com/office/word/2018/wordml/cex" xmlns:w16cid="http://schemas.microsoft.com/office/word/2016/wordml/cid" xmlns:w16="http://schemas.microsoft.com/office/word/2018/wordml" xmlns:w16du="http://schemas.microsoft.com/office/word/2023/wordml/word16du" xmlns:w16sdtdh="http://schemas.microsoft.com/office/word/2020/wordml/sdtdatahash" xmlns:w16sdtfl="http://schemas.microsoft.com/office/word/2024/wordml/sdtformatlock" xmlns:w16se="http://schemas.microsoft.com/office/word/2015/wordml/symex" xmlns:wpg="http://schemas.microsoft.com/office/word/2010/wordprocessingGroup" xmlns:wpi="http://schemas.microsoft.com/office/word/2010/wordprocessingInk" xmlns:wne="http://schemas.microsoft.com/office/word/2006/wordml" xmlns:wps="http://schemas.microsoft.com/office/word/2010/wordprocessingShape" mc:Ignorable="w14 w15 w16se w16cid w16 w16cex w16sdtdh w16sdtfl w16du wp14">
+  <w15:person w15:author="Abdoul Bass">
+    <w15:presenceInfo w15:providerId="Windows Live" w15:userId="c1d08460950558ce"/>
+  </w15:person>
+</w15:people>
 </file>
 
 <file path=word/styles.xml><?xml version="1.0" encoding="utf-8"?>
@@ -1376,6 +2260,7 @@
   <w:style w:type="character" w:default="1" w:styleId="Policepardfaut">
     <w:name w:val="Default Paragraph Font"/>
     <w:uiPriority w:val="1"/>
+    <w:semiHidden/>
     <w:unhideWhenUsed/>
   </w:style>
   <w:style w:type="table" w:default="1" w:styleId="TableauNormal">
@@ -1687,6 +2572,72 @@
       <w:smallCaps/>
       <w:color w:val="0F4761" w:themeColor="accent1" w:themeShade="BF"/>
       <w:spacing w:val="5"/>
+    </w:rPr>
+  </w:style>
+  <w:style w:type="character" w:styleId="Marquedecommentaire">
+    <w:name w:val="annotation reference"/>
+    <w:basedOn w:val="Policepardfaut"/>
+    <w:uiPriority w:val="99"/>
+    <w:semiHidden/>
+    <w:unhideWhenUsed/>
+    <w:rsid w:val="00F136F9"/>
+    <w:rPr>
+      <w:sz w:val="16"/>
+      <w:szCs w:val="16"/>
+    </w:rPr>
+  </w:style>
+  <w:style w:type="paragraph" w:styleId="Commentaire">
+    <w:name w:val="annotation text"/>
+    <w:basedOn w:val="Normal"/>
+    <w:link w:val="CommentaireCar"/>
+    <w:uiPriority w:val="99"/>
+    <w:unhideWhenUsed/>
+    <w:rsid w:val="00F136F9"/>
+    <w:pPr>
+      <w:spacing w:line="240" w:lineRule="auto"/>
+    </w:pPr>
+    <w:rPr>
+      <w:sz w:val="20"/>
+      <w:szCs w:val="20"/>
+    </w:rPr>
+  </w:style>
+  <w:style w:type="character" w:customStyle="1" w:styleId="CommentaireCar">
+    <w:name w:val="Commentaire Car"/>
+    <w:basedOn w:val="Policepardfaut"/>
+    <w:link w:val="Commentaire"/>
+    <w:uiPriority w:val="99"/>
+    <w:rsid w:val="00F136F9"/>
+    <w:rPr>
+      <w:sz w:val="20"/>
+      <w:szCs w:val="20"/>
+    </w:rPr>
+  </w:style>
+  <w:style w:type="paragraph" w:styleId="Objetducommentaire">
+    <w:name w:val="annotation subject"/>
+    <w:basedOn w:val="Commentaire"/>
+    <w:next w:val="Commentaire"/>
+    <w:link w:val="ObjetducommentaireCar"/>
+    <w:uiPriority w:val="99"/>
+    <w:semiHidden/>
+    <w:unhideWhenUsed/>
+    <w:rsid w:val="00F136F9"/>
+    <w:rPr>
+      <w:b/>
+      <w:bCs/>
+    </w:rPr>
+  </w:style>
+  <w:style w:type="character" w:customStyle="1" w:styleId="ObjetducommentaireCar">
+    <w:name w:val="Objet du commentaire Car"/>
+    <w:basedOn w:val="CommentaireCar"/>
+    <w:link w:val="Objetducommentaire"/>
+    <w:uiPriority w:val="99"/>
+    <w:semiHidden/>
+    <w:rsid w:val="00F136F9"/>
+    <w:rPr>
+      <w:b/>
+      <w:bCs/>
+      <w:sz w:val="20"/>
+      <w:szCs w:val="20"/>
     </w:rPr>
   </w:style>
 </w:styles>

--- a/EXO 1.docx
+++ b/EXO 1.docx
@@ -1022,6 +1022,57 @@
       <w:r>
         <w:lastRenderedPageBreak/>
         <w:t>2</w:t>
+      </w:r>
+    </w:p>
+    <w:p>
+      <w:r>
+        <w:t xml:space="preserve">DELETE FROM Produits </w:t>
+      </w:r>
+    </w:p>
+    <w:p>
+      <w:r>
+        <w:t xml:space="preserve">WHERE </w:t>
+      </w:r>
+      <w:proofErr w:type="spellStart"/>
+      <w:r>
+        <w:t>marque_id</w:t>
+      </w:r>
+      <w:proofErr w:type="spellEnd"/>
+      <w:r>
+        <w:t xml:space="preserve"> = (</w:t>
+      </w:r>
+    </w:p>
+    <w:p>
+      <w:r>
+        <w:t xml:space="preserve">    SELECT id FROM Marques WHERE nom = '</w:t>
+      </w:r>
+      <w:proofErr w:type="spellStart"/>
+      <w:r>
+        <w:t>Indesit</w:t>
+      </w:r>
+      <w:proofErr w:type="spellEnd"/>
+      <w:r>
+        <w:t>'</w:t>
+      </w:r>
+    </w:p>
+    <w:p>
+      <w:r>
+        <w:t>);</w:t>
+      </w:r>
+    </w:p>
+    <w:p>
+      <w:r>
+        <w:t>3</w:t>
+      </w:r>
+    </w:p>
+    <w:p>
+      <w:r>
+        <w:t xml:space="preserve">UPDATE `Produits` </w:t>
+      </w:r>
+    </w:p>
+    <w:p>
+      <w:r>
+        <w:t>SET `prix`= prix - 50</w:t>
       </w:r>
     </w:p>
     <w:p>
@@ -1031,10 +1082,17 @@
         </w:rPr>
       </w:pPr>
       <w:r>
-        <w:rPr>
-          <w:highlight w:val="yellow"/>
-        </w:rPr>
-        <w:t xml:space="preserve">DELETE FROM `Marques` </w:t>
+        <w:t xml:space="preserve">WHERE prix &gt; </w:t>
+      </w:r>
+      <w:proofErr w:type="gramStart"/>
+      <w:r>
+        <w:t>600;</w:t>
+      </w:r>
+      <w:proofErr w:type="gramEnd"/>
+    </w:p>
+    <w:p>
+      <w:r>
+        <w:t xml:space="preserve">Exo 4 </w:t>
       </w:r>
     </w:p>
     <w:p>
@@ -1043,523 +1101,233 @@
           <w:highlight w:val="yellow"/>
         </w:rPr>
       </w:pPr>
-      <w:r>
-        <w:rPr>
-          <w:highlight w:val="yellow"/>
-        </w:rPr>
-        <w:t>WHERE nom = "</w:t>
-      </w:r>
-      <w:proofErr w:type="spellStart"/>
-      <w:r>
-        <w:rPr>
-          <w:highlight w:val="yellow"/>
-        </w:rPr>
-        <w:t>Indesit</w:t>
-      </w:r>
-      <w:proofErr w:type="spellEnd"/>
-      <w:r>
-        <w:rPr>
-          <w:highlight w:val="yellow"/>
-        </w:rPr>
-        <w:t>"</w:t>
-      </w:r>
-    </w:p>
-    <w:p>
-      <w:pPr>
-        <w:rPr>
-          <w:highlight w:val="yellow"/>
-        </w:rPr>
-      </w:pPr>
-      <w:r>
-        <w:rPr>
-          <w:highlight w:val="yellow"/>
-        </w:rPr>
+    </w:p>
+    <w:p>
+      <w:r>
+        <w:t xml:space="preserve">1 </w:t>
+      </w:r>
+    </w:p>
+    <w:p>
+      <w:r>
+        <w:t xml:space="preserve">SELECT </w:t>
+      </w:r>
+      <w:proofErr w:type="spellStart"/>
+      <w:r>
+        <w:t>p.nom</w:t>
+      </w:r>
+      <w:proofErr w:type="spellEnd"/>
+      <w:r>
+        <w:t xml:space="preserve"> AS personnage, </w:t>
+      </w:r>
+      <w:proofErr w:type="spellStart"/>
+      <w:r>
+        <w:t>m.nom</w:t>
+      </w:r>
+      <w:proofErr w:type="spellEnd"/>
+      <w:r>
+        <w:t xml:space="preserve"> AS </w:t>
+      </w:r>
+      <w:proofErr w:type="spellStart"/>
+      <w:r>
+        <w:t>metier</w:t>
+      </w:r>
+      <w:proofErr w:type="spellEnd"/>
+    </w:p>
+    <w:p>
+      <w:r>
+        <w:t>FROM personnage</w:t>
+      </w:r>
+      <w:r>
+        <w:t xml:space="preserve"> AS</w:t>
+      </w:r>
+      <w:r>
+        <w:t xml:space="preserve"> p</w:t>
+      </w:r>
+    </w:p>
+    <w:p>
+      <w:r>
+        <w:t xml:space="preserve">JOIN </w:t>
+      </w:r>
+      <w:proofErr w:type="spellStart"/>
+      <w:r>
+        <w:t>metier</w:t>
+      </w:r>
+      <w:proofErr w:type="spellEnd"/>
+      <w:r>
+        <w:t xml:space="preserve"> AS m ON </w:t>
+      </w:r>
+      <w:proofErr w:type="spellStart"/>
+      <w:proofErr w:type="gramStart"/>
+      <w:r>
+        <w:t>p.idMetier</w:t>
+      </w:r>
+      <w:proofErr w:type="spellEnd"/>
+      <w:proofErr w:type="gramEnd"/>
+      <w:r>
+        <w:t xml:space="preserve"> = m.</w:t>
+      </w:r>
+      <w:proofErr w:type="gramStart"/>
+      <w:r>
+        <w:t>id;</w:t>
+      </w:r>
+      <w:proofErr w:type="gramEnd"/>
+    </w:p>
+    <w:p>
+      <w:r>
+        <w:t>2</w:t>
+      </w:r>
+    </w:p>
+    <w:p>
+      <w:r>
+        <w:t xml:space="preserve">SELECT </w:t>
+      </w:r>
+      <w:proofErr w:type="spellStart"/>
+      <w:r>
+        <w:t>p.nom</w:t>
+      </w:r>
+      <w:proofErr w:type="spellEnd"/>
+      <w:r>
+        <w:t xml:space="preserve"> AS personnage, </w:t>
+      </w:r>
+      <w:proofErr w:type="spellStart"/>
+      <w:r>
+        <w:t>m.nom</w:t>
+      </w:r>
+      <w:proofErr w:type="spellEnd"/>
+      <w:r>
+        <w:t xml:space="preserve"> AS </w:t>
+      </w:r>
+      <w:proofErr w:type="spellStart"/>
+      <w:r>
+        <w:t>metier</w:t>
+      </w:r>
+      <w:proofErr w:type="spellEnd"/>
+    </w:p>
+    <w:p>
+      <w:r>
+        <w:t>FROM personnage AS p</w:t>
+      </w:r>
+    </w:p>
+    <w:p>
+      <w:r>
+        <w:t xml:space="preserve">LEFT JOIN </w:t>
+      </w:r>
+      <w:proofErr w:type="spellStart"/>
+      <w:r>
+        <w:t>metier</w:t>
+      </w:r>
+      <w:proofErr w:type="spellEnd"/>
+      <w:r>
+        <w:t xml:space="preserve"> AS m ON </w:t>
+      </w:r>
+      <w:proofErr w:type="spellStart"/>
+      <w:proofErr w:type="gramStart"/>
+      <w:r>
+        <w:t>p.idMetier</w:t>
+      </w:r>
+      <w:proofErr w:type="spellEnd"/>
+      <w:proofErr w:type="gramEnd"/>
+      <w:r>
+        <w:t xml:space="preserve"> = m.</w:t>
+      </w:r>
+      <w:proofErr w:type="gramStart"/>
+      <w:r>
+        <w:t>id;</w:t>
+      </w:r>
+      <w:proofErr w:type="gramEnd"/>
+    </w:p>
+    <w:p>
+      <w:r>
         <w:t>3</w:t>
       </w:r>
     </w:p>
     <w:p>
-      <w:pPr>
-        <w:rPr>
-          <w:highlight w:val="yellow"/>
-        </w:rPr>
-      </w:pPr>
-      <w:r>
-        <w:rPr>
-          <w:highlight w:val="yellow"/>
-        </w:rPr>
-        <w:t xml:space="preserve">UPDATE `produits` </w:t>
-      </w:r>
-    </w:p>
-    <w:p>
-      <w:pPr>
-        <w:rPr>
-          <w:highlight w:val="yellow"/>
-        </w:rPr>
-      </w:pPr>
-      <w:r>
-        <w:rPr>
-          <w:highlight w:val="yellow"/>
-        </w:rPr>
-        <w:t>SET `prix`= prix - 50</w:t>
-      </w:r>
-    </w:p>
-    <w:p>
-      <w:pPr>
-        <w:rPr>
-          <w:highlight w:val="yellow"/>
-        </w:rPr>
-      </w:pPr>
-      <w:r>
-        <w:rPr>
-          <w:highlight w:val="yellow"/>
-        </w:rPr>
-        <w:t>WHERE prix &gt; 600</w:t>
-      </w:r>
-    </w:p>
-    <w:p>
-      <w:pPr>
-        <w:rPr>
-          <w:highlight w:val="yellow"/>
-        </w:rPr>
-      </w:pPr>
-    </w:p>
-    <w:p>
-      <w:pPr>
-        <w:rPr>
-          <w:highlight w:val="yellow"/>
-        </w:rPr>
-      </w:pPr>
-      <w:r>
-        <w:rPr>
-          <w:highlight w:val="yellow"/>
-        </w:rPr>
-        <w:t xml:space="preserve">Exo 4 </w:t>
-      </w:r>
-    </w:p>
-    <w:p>
-      <w:pPr>
-        <w:rPr>
-          <w:highlight w:val="yellow"/>
-        </w:rPr>
-      </w:pPr>
-      <w:r>
-        <w:rPr>
-          <w:highlight w:val="yellow"/>
-        </w:rPr>
-        <w:t>INSERT INTO `liste</w:t>
-      </w:r>
-      <w:proofErr w:type="gramStart"/>
-      <w:r>
-        <w:rPr>
-          <w:highlight w:val="yellow"/>
-        </w:rPr>
-        <w:t>`(</w:t>
-      </w:r>
-      <w:proofErr w:type="gramEnd"/>
-      <w:r>
-        <w:rPr>
-          <w:highlight w:val="yellow"/>
-        </w:rPr>
-        <w:t>`nom`, `</w:t>
-      </w:r>
-      <w:proofErr w:type="spellStart"/>
-      <w:r>
-        <w:rPr>
-          <w:highlight w:val="yellow"/>
-        </w:rPr>
+      <w:r>
+        <w:t xml:space="preserve">SELECT </w:t>
+      </w:r>
+      <w:proofErr w:type="spellStart"/>
+      <w:r>
+        <w:t>m.nom</w:t>
+      </w:r>
+      <w:proofErr w:type="spellEnd"/>
+    </w:p>
+    <w:p>
+      <w:r>
+        <w:t xml:space="preserve">FROM </w:t>
+      </w:r>
+      <w:proofErr w:type="spellStart"/>
+      <w:r>
         <w:t>metier</w:t>
       </w:r>
       <w:proofErr w:type="spellEnd"/>
       <w:r>
-        <w:rPr>
-          <w:highlight w:val="yellow"/>
-        </w:rPr>
-        <w:t xml:space="preserve">`) </w:t>
-      </w:r>
-    </w:p>
-    <w:p>
-      <w:pPr>
-        <w:rPr>
-          <w:highlight w:val="yellow"/>
-        </w:rPr>
-      </w:pPr>
-      <w:r>
-        <w:rPr>
-          <w:highlight w:val="yellow"/>
-        </w:rPr>
-        <w:t xml:space="preserve">VALUES </w:t>
-      </w:r>
-    </w:p>
-    <w:p>
-      <w:pPr>
-        <w:rPr>
-          <w:highlight w:val="yellow"/>
-        </w:rPr>
-      </w:pPr>
-      <w:r>
-        <w:rPr>
-          <w:highlight w:val="yellow"/>
-        </w:rPr>
-        <w:t>("Leia", "Brodeur de nuage"),</w:t>
-      </w:r>
-    </w:p>
-    <w:p>
-      <w:pPr>
-        <w:rPr>
-          <w:highlight w:val="yellow"/>
-        </w:rPr>
-      </w:pPr>
-      <w:r>
-        <w:rPr>
-          <w:highlight w:val="yellow"/>
-        </w:rPr>
-        <w:t>("Sherlock", "Dresseur de limace"),</w:t>
-      </w:r>
-    </w:p>
-    <w:p>
-      <w:pPr>
-        <w:rPr>
-          <w:highlight w:val="yellow"/>
-        </w:rPr>
-      </w:pPr>
-      <w:r>
-        <w:rPr>
-          <w:highlight w:val="yellow"/>
-        </w:rPr>
-        <w:t>("Lara", "Brodeur de nuage"),</w:t>
-      </w:r>
-    </w:p>
-    <w:p>
-      <w:pPr>
-        <w:rPr>
-          <w:highlight w:val="yellow"/>
-        </w:rPr>
-      </w:pPr>
-      <w:r>
-        <w:rPr>
-          <w:highlight w:val="yellow"/>
-        </w:rPr>
-        <w:t>("Mario",""),</w:t>
-      </w:r>
-    </w:p>
-    <w:p>
-      <w:pPr>
-        <w:rPr>
-          <w:highlight w:val="yellow"/>
-        </w:rPr>
-      </w:pPr>
-      <w:r>
-        <w:rPr>
-          <w:highlight w:val="yellow"/>
-        </w:rPr>
-        <w:t>("Arya", "Plieur de rayons"),</w:t>
-      </w:r>
-    </w:p>
-    <w:p>
-      <w:pPr>
-        <w:rPr>
-          <w:highlight w:val="yellow"/>
-        </w:rPr>
-      </w:pPr>
-      <w:r>
-        <w:rPr>
-          <w:highlight w:val="yellow"/>
-        </w:rPr>
-        <w:t>("Dexter", ""),</w:t>
-      </w:r>
-    </w:p>
-    <w:p>
-      <w:pPr>
-        <w:rPr>
-          <w:highlight w:val="yellow"/>
-        </w:rPr>
-      </w:pPr>
-      <w:r>
-        <w:rPr>
-          <w:highlight w:val="yellow"/>
-        </w:rPr>
-        <w:t>("</w:t>
-      </w:r>
-      <w:proofErr w:type="spellStart"/>
-      <w:r>
-        <w:rPr>
-          <w:highlight w:val="yellow"/>
-        </w:rPr>
-        <w:t>Neo</w:t>
-      </w:r>
-      <w:proofErr w:type="spellEnd"/>
-      <w:r>
-        <w:rPr>
-          <w:highlight w:val="yellow"/>
-        </w:rPr>
-        <w:t>", "Plieur de rayons"),</w:t>
-      </w:r>
-    </w:p>
-    <w:p>
-      <w:pPr>
-        <w:rPr>
-          <w:highlight w:val="yellow"/>
-        </w:rPr>
-      </w:pPr>
-      <w:r>
-        <w:rPr>
-          <w:highlight w:val="yellow"/>
-        </w:rPr>
-        <w:t>("</w:t>
-      </w:r>
-      <w:proofErr w:type="spellStart"/>
-      <w:r>
-        <w:rPr>
-          <w:highlight w:val="yellow"/>
-        </w:rPr>
-        <w:t>Katniss</w:t>
-      </w:r>
-      <w:proofErr w:type="spellEnd"/>
-      <w:r>
-        <w:rPr>
-          <w:highlight w:val="yellow"/>
-        </w:rPr>
-        <w:t>",""</w:t>
-      </w:r>
-      <w:proofErr w:type="gramStart"/>
-      <w:r>
-        <w:rPr>
-          <w:highlight w:val="yellow"/>
-        </w:rPr>
-        <w:t>);</w:t>
-      </w:r>
-      <w:proofErr w:type="gramEnd"/>
-    </w:p>
-    <w:p>
-      <w:pPr>
-        <w:rPr>
-          <w:highlight w:val="yellow"/>
-        </w:rPr>
-      </w:pPr>
-    </w:p>
-    <w:p>
-      <w:pPr>
-        <w:rPr>
-          <w:highlight w:val="yellow"/>
-        </w:rPr>
-      </w:pPr>
-      <w:r>
-        <w:rPr>
-          <w:highlight w:val="yellow"/>
-        </w:rPr>
-        <w:t xml:space="preserve">1 </w:t>
-      </w:r>
-    </w:p>
-    <w:p>
-      <w:pPr>
-        <w:rPr>
-          <w:highlight w:val="yellow"/>
-        </w:rPr>
-      </w:pPr>
-      <w:r>
-        <w:rPr>
-          <w:highlight w:val="yellow"/>
-        </w:rPr>
-        <w:t xml:space="preserve">SELECT nom FROM `liste` </w:t>
-      </w:r>
-    </w:p>
-    <w:p>
-      <w:pPr>
-        <w:rPr>
-          <w:highlight w:val="yellow"/>
-        </w:rPr>
-      </w:pPr>
-      <w:r>
-        <w:rPr>
-          <w:highlight w:val="yellow"/>
-        </w:rPr>
-        <w:t xml:space="preserve">WHERE </w:t>
-      </w:r>
-      <w:proofErr w:type="spellStart"/>
-      <w:r>
-        <w:rPr>
-          <w:highlight w:val="yellow"/>
-        </w:rPr>
-        <w:t>metier</w:t>
-      </w:r>
-      <w:proofErr w:type="spellEnd"/>
-      <w:r>
-        <w:rPr>
-          <w:highlight w:val="yellow"/>
-        </w:rPr>
-        <w:t xml:space="preserve"> IS NOT </w:t>
-      </w:r>
-      <w:proofErr w:type="gramStart"/>
-      <w:r>
-        <w:rPr>
-          <w:highlight w:val="yellow"/>
-        </w:rPr>
+        <w:t xml:space="preserve"> AS m</w:t>
+      </w:r>
+    </w:p>
+    <w:p>
+      <w:r>
+        <w:t>LEFT JOIN personnage AS p</w:t>
+      </w:r>
+    </w:p>
+    <w:p>
+      <w:r>
+        <w:t xml:space="preserve">  ON m.id = </w:t>
+      </w:r>
+      <w:proofErr w:type="spellStart"/>
+      <w:proofErr w:type="gramStart"/>
+      <w:r>
+        <w:t>p.idmetier</w:t>
+      </w:r>
+      <w:proofErr w:type="spellEnd"/>
+      <w:proofErr w:type="gramEnd"/>
+    </w:p>
+    <w:p>
+      <w:r>
+        <w:t xml:space="preserve">WHERE p.id IS </w:t>
+      </w:r>
+      <w:proofErr w:type="gramStart"/>
+      <w:r>
         <w:t>NULL;</w:t>
       </w:r>
       <w:proofErr w:type="gramEnd"/>
     </w:p>
-    <w:p>
-      <w:pPr>
-        <w:rPr>
-          <w:highlight w:val="yellow"/>
-        </w:rPr>
-      </w:pPr>
-      <w:commentRangeStart w:id="0"/>
-      <w:r>
-        <w:rPr>
-          <w:highlight w:val="yellow"/>
-        </w:rPr>
-        <w:t>2</w:t>
-      </w:r>
-      <w:commentRangeEnd w:id="0"/>
-      <w:r>
-        <w:rPr>
-          <w:rStyle w:val="Marquedecommentaire"/>
-        </w:rPr>
-        <w:commentReference w:id="0"/>
-      </w:r>
-    </w:p>
-    <w:p>
-      <w:pPr>
-        <w:rPr>
-          <w:highlight w:val="yellow"/>
-        </w:rPr>
-      </w:pPr>
-      <w:r>
-        <w:rPr>
-          <w:highlight w:val="yellow"/>
-        </w:rPr>
-        <w:t xml:space="preserve">SELECT nom, </w:t>
-      </w:r>
-      <w:proofErr w:type="spellStart"/>
-      <w:r>
-        <w:rPr>
-          <w:highlight w:val="yellow"/>
-        </w:rPr>
-        <w:t>metier</w:t>
-      </w:r>
-      <w:proofErr w:type="spellEnd"/>
-      <w:r>
-        <w:rPr>
-          <w:highlight w:val="yellow"/>
-        </w:rPr>
-        <w:t xml:space="preserve"> FROM `liste` WHERE </w:t>
-      </w:r>
-      <w:proofErr w:type="gramStart"/>
-      <w:r>
-        <w:rPr>
-          <w:highlight w:val="yellow"/>
-        </w:rPr>
-        <w:t>1;</w:t>
-      </w:r>
-      <w:proofErr w:type="gramEnd"/>
-    </w:p>
-    <w:p>
-      <w:pPr>
-        <w:rPr>
-          <w:highlight w:val="yellow"/>
-        </w:rPr>
-      </w:pPr>
-      <w:r>
-        <w:rPr>
-          <w:highlight w:val="yellow"/>
-        </w:rPr>
-        <w:t>3</w:t>
-      </w:r>
-    </w:p>
-    <w:p>
-      <w:pPr>
-        <w:rPr>
-          <w:highlight w:val="yellow"/>
-        </w:rPr>
-      </w:pPr>
-      <w:r>
-        <w:rPr>
-          <w:highlight w:val="yellow"/>
-        </w:rPr>
+    <w:p/>
+    <w:p>
+      <w:r>
+        <w:t xml:space="preserve">EXO 5 : </w:t>
+      </w:r>
+    </w:p>
+    <w:p>
+      <w:r>
         <w:t xml:space="preserve">SELECT </w:t>
       </w:r>
       <w:proofErr w:type="spellStart"/>
-      <w:r>
-        <w:rPr>
-          <w:highlight w:val="yellow"/>
-        </w:rPr>
-        <w:t>metier</w:t>
-      </w:r>
-      <w:proofErr w:type="spellEnd"/>
-      <w:r>
-        <w:rPr>
-          <w:highlight w:val="yellow"/>
-        </w:rPr>
-        <w:t xml:space="preserve"> </w:t>
-      </w:r>
-    </w:p>
-    <w:p>
-      <w:pPr>
-        <w:rPr>
-          <w:highlight w:val="yellow"/>
-        </w:rPr>
-      </w:pPr>
-      <w:r>
-        <w:rPr>
-          <w:highlight w:val="yellow"/>
-        </w:rPr>
-        <w:t xml:space="preserve">FROM `liste` </w:t>
-      </w:r>
-    </w:p>
-    <w:p>
-      <w:r>
-        <w:rPr>
-          <w:highlight w:val="yellow"/>
-        </w:rPr>
+      <w:proofErr w:type="gramStart"/>
+      <w:r>
+        <w:t>p.produit</w:t>
+      </w:r>
+      <w:proofErr w:type="spellEnd"/>
+      <w:proofErr w:type="gramEnd"/>
+      <w:r>
+        <w:t xml:space="preserve">, </w:t>
+      </w:r>
+      <w:proofErr w:type="gramStart"/>
+      <w:r>
+        <w:t>AVG(</w:t>
+      </w:r>
+      <w:proofErr w:type="gramEnd"/>
+      <w:r>
+        <w:t xml:space="preserve">note) AS </w:t>
+      </w:r>
+      <w:proofErr w:type="spellStart"/>
+      <w:r>
+        <w:t>note_moyenne</w:t>
+      </w:r>
+      <w:proofErr w:type="spellEnd"/>
+    </w:p>
+    <w:p>
+      <w:r>
         <w:lastRenderedPageBreak/>
-        <w:t>WHERE nom = "</w:t>
-      </w:r>
-      <w:proofErr w:type="gramStart"/>
-      <w:r>
-        <w:rPr>
-          <w:highlight w:val="yellow"/>
-        </w:rPr>
-        <w:t>";</w:t>
-      </w:r>
-      <w:proofErr w:type="gramEnd"/>
-    </w:p>
-    <w:p/>
-    <w:p>
-      <w:r>
-        <w:t xml:space="preserve">EXO 5 : </w:t>
-      </w:r>
-    </w:p>
-    <w:p>
-      <w:r>
-        <w:t xml:space="preserve">SELECT </w:t>
-      </w:r>
-      <w:proofErr w:type="spellStart"/>
-      <w:proofErr w:type="gramStart"/>
-      <w:r>
-        <w:t>p.produit</w:t>
-      </w:r>
-      <w:proofErr w:type="spellEnd"/>
-      <w:proofErr w:type="gramEnd"/>
-      <w:r>
-        <w:t xml:space="preserve">, </w:t>
-      </w:r>
-      <w:proofErr w:type="gramStart"/>
-      <w:r>
-        <w:t>AVG(</w:t>
-      </w:r>
-      <w:proofErr w:type="gramEnd"/>
-      <w:r>
-        <w:t xml:space="preserve">note) AS </w:t>
-      </w:r>
-      <w:proofErr w:type="spellStart"/>
-      <w:r>
-        <w:t>note_moyenne</w:t>
-      </w:r>
-      <w:proofErr w:type="spellEnd"/>
-    </w:p>
-    <w:p>
-      <w:r>
         <w:t>FROM produit AS p</w:t>
       </w:r>
     </w:p>
@@ -1607,53 +1375,6 @@
     </w:sectPr>
   </w:body>
 </w:document>
-</file>
-
-<file path=word/comments.xml><?xml version="1.0" encoding="utf-8"?>
-<w:comments xmlns:wpc="http://schemas.microsoft.com/office/word/2010/wordprocessingCanvas" xmlns:cx="http://schemas.microsoft.com/office/drawing/2014/chartex" xmlns:cx1="http://schemas.microsoft.com/office/drawing/2015/9/8/chartex" xmlns:cx2="http://schemas.microsoft.com/office/drawing/2015/10/21/chartex" xmlns:cx3="http://schemas.microsoft.com/office/drawing/2016/5/9/chartex" xmlns:cx4="http://schemas.microsoft.com/office/drawing/2016/5/10/chartex" xmlns:cx5="http://schemas.microsoft.com/office/drawing/2016/5/11/chartex" xmlns:cx6="http://schemas.microsoft.com/office/drawing/2016/5/12/chartex" xmlns:cx7="http://schemas.microsoft.com/office/drawing/2016/5/13/chartex" xmlns:cx8="http://schemas.microsoft.com/office/drawing/2016/5/14/chartex" xmlns:mc="http://schemas.openxmlformats.org/markup-compatibility/2006" xmlns:aink="http://schemas.microsoft.com/office/drawing/2016/ink" xmlns:am3d="http://schemas.microsoft.com/office/drawing/2017/model3d" xmlns:o="urn:schemas-microsoft-com:office:office" xmlns:oel="http://schemas.microsoft.com/office/2019/extlst" xmlns:r="http://schemas.openxmlformats.org/officeDocument/2006/relationships" xmlns:m="http://schemas.openxmlformats.org/officeDocument/2006/math" xmlns:v="urn:schemas-microsoft-com:vml" xmlns:wp14="http://schemas.microsoft.com/office/word/2010/wordprocessingDrawing" xmlns:wp="http://schemas.openxmlformats.org/drawingml/2006/wordprocessingDrawing" xmlns:w10="urn:schemas-microsoft-com:office:word" xmlns:w="http://schemas.openxmlformats.org/wordprocessingml/2006/main" xmlns:w14="http://schemas.microsoft.com/office/word/2010/wordml" xmlns:w15="http://schemas.microsoft.com/office/word/2012/wordml" xmlns:w16cex="http://schemas.microsoft.com/office/word/2018/wordml/cex" xmlns:w16cid="http://schemas.microsoft.com/office/word/2016/wordml/cid" xmlns:w16="http://schemas.microsoft.com/office/word/2018/wordml" xmlns:w16du="http://schemas.microsoft.com/office/word/2023/wordml/word16du" xmlns:w16sdtdh="http://schemas.microsoft.com/office/word/2020/wordml/sdtdatahash" xmlns:w16sdtfl="http://schemas.microsoft.com/office/word/2024/wordml/sdtformatlock" xmlns:w16se="http://schemas.microsoft.com/office/word/2015/wordml/symex" xmlns:wpg="http://schemas.microsoft.com/office/word/2010/wordprocessingGroup" xmlns:wpi="http://schemas.microsoft.com/office/word/2010/wordprocessingInk" xmlns:wne="http://schemas.microsoft.com/office/word/2006/wordml" xmlns:wps="http://schemas.microsoft.com/office/word/2010/wordprocessingShape" mc:Ignorable="w14 w15 w16se w16cid w16 w16cex w16sdtdh w16sdtfl w16du wp14">
-  <w:comment w:id="0" w:author="Abdoul Bass" w:date="2025-05-06T16:28:00Z" w:initials="AB">
-    <w:p>
-      <w:pPr>
-        <w:pStyle w:val="Commentaire"/>
-      </w:pPr>
-      <w:r>
-        <w:rPr>
-          <w:rStyle w:val="Marquedecommentaire"/>
-        </w:rPr>
-        <w:annotationRef/>
-      </w:r>
-      <w:r>
-        <w:t>Surligner à refaire en plusieurs tab</w:t>
-      </w:r>
-    </w:p>
-  </w:comment>
-</w:comments>
-</file>
-
-<file path=word/commentsExtended.xml><?xml version="1.0" encoding="utf-8"?>
-<w15:commentsEx xmlns:wpc="http://schemas.microsoft.com/office/word/2010/wordprocessingCanvas" xmlns:cx="http://schemas.microsoft.com/office/drawing/2014/chartex" xmlns:cx1="http://schemas.microsoft.com/office/drawing/2015/9/8/chartex" xmlns:cx2="http://schemas.microsoft.com/office/drawing/2015/10/21/chartex" xmlns:cx3="http://schemas.microsoft.com/office/drawing/2016/5/9/chartex" xmlns:cx4="http://schemas.microsoft.com/office/drawing/2016/5/10/chartex" xmlns:cx5="http://schemas.microsoft.com/office/drawing/2016/5/11/chartex" xmlns:cx6="http://schemas.microsoft.com/office/drawing/2016/5/12/chartex" xmlns:cx7="http://schemas.microsoft.com/office/drawing/2016/5/13/chartex" xmlns:cx8="http://schemas.microsoft.com/office/drawing/2016/5/14/chartex" xmlns:mc="http://schemas.openxmlformats.org/markup-compatibility/2006" xmlns:aink="http://schemas.microsoft.com/office/drawing/2016/ink" xmlns:am3d="http://schemas.microsoft.com/office/drawing/2017/model3d" xmlns:o="urn:schemas-microsoft-com:office:office" xmlns:oel="http://schemas.microsoft.com/office/2019/extlst" xmlns:r="http://schemas.openxmlformats.org/officeDocument/2006/relationships" xmlns:m="http://schemas.openxmlformats.org/officeDocument/2006/math" xmlns:v="urn:schemas-microsoft-com:vml" xmlns:wp14="http://schemas.microsoft.com/office/word/2010/wordprocessingDrawing" xmlns:wp="http://schemas.openxmlformats.org/drawingml/2006/wordprocessingDrawing" xmlns:w10="urn:schemas-microsoft-com:office:word" xmlns:w="http://schemas.openxmlformats.org/wordprocessingml/2006/main" xmlns:w14="http://schemas.microsoft.com/office/word/2010/wordml" xmlns:w15="http://schemas.microsoft.com/office/word/2012/wordml" xmlns:w16cex="http://schemas.microsoft.com/office/word/2018/wordml/cex" xmlns:w16cid="http://schemas.microsoft.com/office/word/2016/wordml/cid" xmlns:w16="http://schemas.microsoft.com/office/word/2018/wordml" xmlns:w16du="http://schemas.microsoft.com/office/word/2023/wordml/word16du" xmlns:w16sdtdh="http://schemas.microsoft.com/office/word/2020/wordml/sdtdatahash" xmlns:w16sdtfl="http://schemas.microsoft.com/office/word/2024/wordml/sdtformatlock" xmlns:w16se="http://schemas.microsoft.com/office/word/2015/wordml/symex" xmlns:wpg="http://schemas.microsoft.com/office/word/2010/wordprocessingGroup" xmlns:wpi="http://schemas.microsoft.com/office/word/2010/wordprocessingInk" xmlns:wne="http://schemas.microsoft.com/office/word/2006/wordml" xmlns:wps="http://schemas.microsoft.com/office/word/2010/wordprocessingShape" mc:Ignorable="w14 w15 w16se w16cid w16 w16cex w16sdtdh w16sdtfl w16du wp14">
-  <w15:commentEx w15:paraId="25239358" w15:done="0"/>
-</w15:commentsEx>
-</file>
-
-<file path=word/commentsExtensible.xml><?xml version="1.0" encoding="utf-8"?>
-<w16cex:commentsExtensible xmlns:wpc="http://schemas.microsoft.com/office/word/2010/wordprocessingCanvas" xmlns:cx="http://schemas.microsoft.com/office/drawing/2014/chartex" xmlns:cx1="http://schemas.microsoft.com/office/drawing/2015/9/8/chartex" xmlns:cx2="http://schemas.microsoft.com/office/drawing/2015/10/21/chartex" xmlns:cx3="http://schemas.microsoft.com/office/drawing/2016/5/9/chartex" xmlns:cx4="http://schemas.microsoft.com/office/drawing/2016/5/10/chartex" xmlns:cx5="http://schemas.microsoft.com/office/drawing/2016/5/11/chartex" xmlns:cx6="http://schemas.microsoft.com/office/drawing/2016/5/12/chartex" xmlns:cx7="http://schemas.microsoft.com/office/drawing/2016/5/13/chartex" xmlns:cx8="http://schemas.microsoft.com/office/drawing/2016/5/14/chartex" xmlns:cr="http://schemas.microsoft.com/office/comments/2020/reactions" xmlns:mc="http://schemas.openxmlformats.org/markup-compatibility/2006" xmlns:aink="http://schemas.microsoft.com/office/drawing/2016/ink" xmlns:am3d="http://schemas.microsoft.com/office/drawing/2017/model3d" xmlns:o="urn:schemas-microsoft-com:office:office" xmlns:oel="http://schemas.microsoft.com/office/2019/extlst" xmlns:r="http://schemas.openxmlformats.org/officeDocument/2006/relationships" xmlns:m="http://schemas.openxmlformats.org/officeDocument/2006/math" xmlns:v="urn:schemas-microsoft-com:vml" xmlns:wp14="http://schemas.microsoft.com/office/word/2010/wordprocessingDrawing" xmlns:wp="http://schemas.openxmlformats.org/drawingml/2006/wordprocessingDrawing" xmlns:w10="urn:schemas-microsoft-com:office:word" xmlns:w="http://schemas.openxmlformats.org/wordprocessingml/2006/main" xmlns:w14="http://schemas.microsoft.com/office/word/2010/wordml" xmlns:w15="http://schemas.microsoft.com/office/word/2012/wordml" xmlns:w16cex="http://schemas.microsoft.com/office/word/2018/wordml/cex" xmlns:w16cid="http://schemas.microsoft.com/office/word/2016/wordml/cid" xmlns:w16="http://schemas.microsoft.com/office/word/2018/wordml" xmlns:w16du="http://schemas.microsoft.com/office/word/2023/wordml/word16du" xmlns:w16sdtdh="http://schemas.microsoft.com/office/word/2020/wordml/sdtdatahash" xmlns:w16sdtfl="http://schemas.microsoft.com/office/word/2024/wordml/sdtformatlock" xmlns:w16se="http://schemas.microsoft.com/office/word/2015/wordml/symex" xmlns:wpg="http://schemas.microsoft.com/office/word/2010/wordprocessingGroup" xmlns:wpi="http://schemas.microsoft.com/office/word/2010/wordprocessingInk" xmlns:wne="http://schemas.microsoft.com/office/word/2006/wordml" xmlns:wps="http://schemas.microsoft.com/office/word/2010/wordprocessingShape" mc:Ignorable="w14 w15 w16se w16cid w16 w16cex w16sdtdh w16sdtfl cr w16du wp14">
-  <w16cex:commentExtensible w16cex:durableId="7801E4CD" w16cex:dateUtc="2025-05-06T14:28:00Z"/>
-</w16cex:commentsExtensible>
-</file>
-
-<file path=word/commentsIds.xml><?xml version="1.0" encoding="utf-8"?>
-<w16cid:commentsIds xmlns:wpc="http://schemas.microsoft.com/office/word/2010/wordprocessingCanvas" xmlns:cx="http://schemas.microsoft.com/office/drawing/2014/chartex" xmlns:cx1="http://schemas.microsoft.com/office/drawing/2015/9/8/chartex" xmlns:cx2="http://schemas.microsoft.com/office/drawing/2015/10/21/chartex" xmlns:cx3="http://schemas.microsoft.com/office/drawing/2016/5/9/chartex" xmlns:cx4="http://schemas.microsoft.com/office/drawing/2016/5/10/chartex" xmlns:cx5="http://schemas.microsoft.com/office/drawing/2016/5/11/chartex" xmlns:cx6="http://schemas.microsoft.com/office/drawing/2016/5/12/chartex" xmlns:cx7="http://schemas.microsoft.com/office/drawing/2016/5/13/chartex" xmlns:cx8="http://schemas.microsoft.com/office/drawing/2016/5/14/chartex" xmlns:mc="http://schemas.openxmlformats.org/markup-compatibility/2006" xmlns:aink="http://schemas.microsoft.com/office/drawing/2016/ink" xmlns:am3d="http://schemas.microsoft.com/office/drawing/2017/model3d" xmlns:o="urn:schemas-microsoft-com:office:office" xmlns:oel="http://schemas.microsoft.com/office/2019/extlst" xmlns:r="http://schemas.openxmlformats.org/officeDocument/2006/relationships" xmlns:m="http://schemas.openxmlformats.org/officeDocument/2006/math" xmlns:v="urn:schemas-microsoft-com:vml" xmlns:wp14="http://schemas.microsoft.com/office/word/2010/wordprocessingDrawing" xmlns:wp="http://schemas.openxmlformats.org/drawingml/2006/wordprocessingDrawing" xmlns:w10="urn:schemas-microsoft-com:office:word" xmlns:w="http://schemas.openxmlformats.org/wordprocessingml/2006/main" xmlns:w14="http://schemas.microsoft.com/office/word/2010/wordml" xmlns:w15="http://schemas.microsoft.com/office/word/2012/wordml" xmlns:w16cex="http://schemas.microsoft.com/office/word/2018/wordml/cex" xmlns:w16cid="http://schemas.microsoft.com/office/word/2016/wordml/cid" xmlns:w16="http://schemas.microsoft.com/office/word/2018/wordml" xmlns:w16du="http://schemas.microsoft.com/office/word/2023/wordml/word16du" xmlns:w16sdtdh="http://schemas.microsoft.com/office/word/2020/wordml/sdtdatahash" xmlns:w16sdtfl="http://schemas.microsoft.com/office/word/2024/wordml/sdtformatlock" xmlns:w16se="http://schemas.microsoft.com/office/word/2015/wordml/symex" xmlns:wpg="http://schemas.microsoft.com/office/word/2010/wordprocessingGroup" xmlns:wpi="http://schemas.microsoft.com/office/word/2010/wordprocessingInk" xmlns:wne="http://schemas.microsoft.com/office/word/2006/wordml" xmlns:wps="http://schemas.microsoft.com/office/word/2010/wordprocessingShape" mc:Ignorable="w14 w15 w16se w16cid w16 w16cex w16sdtdh w16sdtfl w16du wp14">
-  <w16cid:commentId w16cid:paraId="25239358" w16cid:durableId="7801E4CD"/>
-</w16cid:commentsIds>
-</file>
-
-<file path=word/people.xml><?xml version="1.0" encoding="utf-8"?>
-<w15:people xmlns:wpc="http://schemas.microsoft.com/office/word/2010/wordprocessingCanvas" xmlns:cx="http://schemas.microsoft.com/office/drawing/2014/chartex" xmlns:cx1="http://schemas.microsoft.com/office/drawing/2015/9/8/chartex" xmlns:cx2="http://schemas.microsoft.com/office/drawing/2015/10/21/chartex" xmlns:cx3="http://schemas.microsoft.com/office/drawing/2016/5/9/chartex" xmlns:cx4="http://schemas.microsoft.com/office/drawing/2016/5/10/chartex" xmlns:cx5="http://schemas.microsoft.com/office/drawing/2016/5/11/chartex" xmlns:cx6="http://schemas.microsoft.com/office/drawing/2016/5/12/chartex" xmlns:cx7="http://schemas.microsoft.com/office/drawing/2016/5/13/chartex" xmlns:cx8="http://schemas.microsoft.com/office/drawing/2016/5/14/chartex" xmlns:mc="http://schemas.openxmlformats.org/markup-compatibility/2006" xmlns:aink="http://schemas.microsoft.com/office/drawing/2016/ink" xmlns:am3d="http://schemas.microsoft.com/office/drawing/2017/model3d" xmlns:o="urn:schemas-microsoft-com:office:office" xmlns:oel="http://schemas.microsoft.com/office/2019/extlst" xmlns:r="http://schemas.openxmlformats.org/officeDocument/2006/relationships" xmlns:m="http://schemas.openxmlformats.org/officeDocument/2006/math" xmlns:v="urn:schemas-microsoft-com:vml" xmlns:wp14="http://schemas.microsoft.com/office/word/2010/wordprocessingDrawing" xmlns:wp="http://schemas.openxmlformats.org/drawingml/2006/wordprocessingDrawing" xmlns:w10="urn:schemas-microsoft-com:office:word" xmlns:w="http://schemas.openxmlformats.org/wordprocessingml/2006/main" xmlns:w14="http://schemas.microsoft.com/office/word/2010/wordml" xmlns:w15="http://schemas.microsoft.com/office/word/2012/wordml" xmlns:w16cex="http://schemas.microsoft.com/office/word/2018/wordml/cex" xmlns:w16cid="http://schemas.microsoft.com/office/word/2016/wordml/cid" xmlns:w16="http://schemas.microsoft.com/office/word/2018/wordml" xmlns:w16du="http://schemas.microsoft.com/office/word/2023/wordml/word16du" xmlns:w16sdtdh="http://schemas.microsoft.com/office/word/2020/wordml/sdtdatahash" xmlns:w16sdtfl="http://schemas.microsoft.com/office/word/2024/wordml/sdtformatlock" xmlns:w16se="http://schemas.microsoft.com/office/word/2015/wordml/symex" xmlns:wpg="http://schemas.microsoft.com/office/word/2010/wordprocessingGroup" xmlns:wpi="http://schemas.microsoft.com/office/word/2010/wordprocessingInk" xmlns:wne="http://schemas.microsoft.com/office/word/2006/wordml" xmlns:wps="http://schemas.microsoft.com/office/word/2010/wordprocessingShape" mc:Ignorable="w14 w15 w16se w16cid w16 w16cex w16sdtdh w16sdtfl w16du wp14">
-  <w15:person w15:author="Abdoul Bass">
-    <w15:presenceInfo w15:providerId="Windows Live" w15:userId="c1d08460950558ce"/>
-  </w15:person>
-</w15:people>
 </file>
 
 <file path=word/styles.xml><?xml version="1.0" encoding="utf-8"?>
